--- a/lab_notebook/output/Litter_draft_parts_KF.docx
+++ b/lab_notebook/output/Litter_draft_parts_KF.docx
@@ -1129,7 +1129,43 @@
           <w:sz w:val="24"/>
           <w:szCs w:val="24"/>
         </w:rPr>
-        <w:t xml:space="preserve"> 1995) and therefore can substantially alter ecosystem function. Crayfish feeding has been shown to directly and indirectly alter algal abundance (Creed 1994) and detrital processing (</w:t>
+        <w:t xml:space="preserve"> 1995) and therefore </w:t>
+      </w:r>
+      <w:r>
+        <w:rPr>
+          <w:rFonts w:ascii="Times New Roman" w:hAnsi="Times New Roman" w:cs="Times New Roman"/>
+          <w:color w:val="1F497D" w:themeColor="text2"/>
+          <w:sz w:val="24"/>
+          <w:szCs w:val="24"/>
+        </w:rPr>
+        <w:t>have the potential to</w:t>
+      </w:r>
+      <w:r>
+        <w:rPr>
+          <w:rFonts w:ascii="Times New Roman" w:hAnsi="Times New Roman" w:cs="Times New Roman"/>
+          <w:color w:val="1F497D" w:themeColor="text2"/>
+          <w:sz w:val="24"/>
+          <w:szCs w:val="24"/>
+        </w:rPr>
+        <w:t xml:space="preserve"> substantially alter ecosystem function</w:t>
+      </w:r>
+      <w:r>
+        <w:rPr>
+          <w:rFonts w:ascii="Times New Roman" w:hAnsi="Times New Roman" w:cs="Times New Roman"/>
+          <w:color w:val="1F497D" w:themeColor="text2"/>
+          <w:sz w:val="24"/>
+          <w:szCs w:val="24"/>
+        </w:rPr>
+        <w:t xml:space="preserve"> where they occur</w:t>
+      </w:r>
+      <w:r>
+        <w:rPr>
+          <w:rFonts w:ascii="Times New Roman" w:hAnsi="Times New Roman" w:cs="Times New Roman"/>
+          <w:color w:val="1F497D" w:themeColor="text2"/>
+          <w:sz w:val="24"/>
+          <w:szCs w:val="24"/>
+        </w:rPr>
+        <w:t>. Crayfish feeding has been shown to directly and indirectly alter algal abundance (Creed 1994) and detrital processing (</w:t>
       </w:r>
       <w:proofErr w:type="spellStart"/>
       <w:r>
@@ -1295,7 +1331,7 @@
           <w:sz w:val="24"/>
           <w:szCs w:val="24"/>
         </w:rPr>
-        <w:t>OTHERS</w:t>
+        <w:t>Adams</w:t>
       </w:r>
       <w:proofErr w:type="gramEnd"/>
       <w:r>
@@ -1305,10 +1341,158 @@
           <w:sz w:val="24"/>
           <w:szCs w:val="24"/>
         </w:rPr>
-        <w:t>) and thus, crayfish species replacements have the potential to alter ecosystem functioning (CITE).  However, not all crayfish invasions have had a significant effect on ecosystem functioning, especially with respect to leaf litter processing rates.  Therefore, it is essential to test the way that potential crayfish invaders may differ from native species in their effect on leaf litter processing if we are to fully understand the impact of invasions.</w:t>
-      </w:r>
-      <w:bookmarkStart w:id="1" w:name="_GoBack"/>
-      <w:bookmarkEnd w:id="1"/>
+        <w:t xml:space="preserve"> et al 2003</w:t>
+      </w:r>
+      <w:r>
+        <w:rPr>
+          <w:rFonts w:ascii="Times New Roman" w:hAnsi="Times New Roman" w:cs="Times New Roman"/>
+          <w:color w:val="1F497D" w:themeColor="text2"/>
+          <w:sz w:val="24"/>
+          <w:szCs w:val="24"/>
+        </w:rPr>
+        <w:t xml:space="preserve">) and thus, crayfish species </w:t>
+      </w:r>
+      <w:r>
+        <w:rPr>
+          <w:rFonts w:ascii="Times New Roman" w:hAnsi="Times New Roman" w:cs="Times New Roman"/>
+          <w:color w:val="1F497D" w:themeColor="text2"/>
+          <w:sz w:val="24"/>
+          <w:szCs w:val="24"/>
+        </w:rPr>
+        <w:t>invasions</w:t>
+      </w:r>
+      <w:r>
+        <w:rPr>
+          <w:rFonts w:ascii="Times New Roman" w:hAnsi="Times New Roman" w:cs="Times New Roman"/>
+          <w:color w:val="1F497D" w:themeColor="text2"/>
+          <w:sz w:val="24"/>
+          <w:szCs w:val="24"/>
+        </w:rPr>
+        <w:t xml:space="preserve"> have the potential to a</w:t>
+      </w:r>
+      <w:r>
+        <w:rPr>
+          <w:rFonts w:ascii="Times New Roman" w:hAnsi="Times New Roman" w:cs="Times New Roman"/>
+          <w:color w:val="1F497D" w:themeColor="text2"/>
+          <w:sz w:val="24"/>
+          <w:szCs w:val="24"/>
+        </w:rPr>
+        <w:t>lter ecosystem functioning (</w:t>
+      </w:r>
+      <w:proofErr w:type="spellStart"/>
+      <w:r>
+        <w:rPr>
+          <w:rFonts w:ascii="Times New Roman" w:hAnsi="Times New Roman" w:cs="Times New Roman"/>
+          <w:color w:val="1F497D" w:themeColor="text2"/>
+          <w:sz w:val="24"/>
+          <w:szCs w:val="24"/>
+        </w:rPr>
+        <w:t>Carvalho</w:t>
+      </w:r>
+      <w:proofErr w:type="spellEnd"/>
+      <w:r>
+        <w:rPr>
+          <w:rFonts w:ascii="Times New Roman" w:hAnsi="Times New Roman" w:cs="Times New Roman"/>
+          <w:color w:val="1F497D" w:themeColor="text2"/>
+          <w:sz w:val="24"/>
+          <w:szCs w:val="24"/>
+        </w:rPr>
+        <w:t xml:space="preserve"> et al. 2016</w:t>
+      </w:r>
+      <w:r>
+        <w:rPr>
+          <w:rFonts w:ascii="Times New Roman" w:hAnsi="Times New Roman" w:cs="Times New Roman"/>
+          <w:color w:val="1F497D" w:themeColor="text2"/>
+          <w:sz w:val="24"/>
+          <w:szCs w:val="24"/>
+        </w:rPr>
+        <w:t>).  However, not all crayfish invasions have had a significant effect on ecosystem functioning, especially with respect to leaf litter processing rates</w:t>
+      </w:r>
+      <w:r>
+        <w:rPr>
+          <w:rFonts w:ascii="Times New Roman" w:hAnsi="Times New Roman" w:cs="Times New Roman"/>
+          <w:color w:val="1F497D" w:themeColor="text2"/>
+          <w:sz w:val="24"/>
+          <w:szCs w:val="24"/>
+        </w:rPr>
+        <w:t xml:space="preserve"> (</w:t>
+      </w:r>
+      <w:proofErr w:type="spellStart"/>
+      <w:r>
+        <w:rPr>
+          <w:rFonts w:ascii="Times New Roman" w:hAnsi="Times New Roman" w:cs="Times New Roman"/>
+          <w:color w:val="1F497D" w:themeColor="text2"/>
+          <w:sz w:val="24"/>
+          <w:szCs w:val="24"/>
+        </w:rPr>
+        <w:t>Lagrue</w:t>
+      </w:r>
+      <w:proofErr w:type="spellEnd"/>
+      <w:r>
+        <w:rPr>
+          <w:rFonts w:ascii="Times New Roman" w:hAnsi="Times New Roman" w:cs="Times New Roman"/>
+          <w:color w:val="1F497D" w:themeColor="text2"/>
+          <w:sz w:val="24"/>
+          <w:szCs w:val="24"/>
+        </w:rPr>
+        <w:t xml:space="preserve"> et al. 2014)</w:t>
+      </w:r>
+      <w:r>
+        <w:rPr>
+          <w:rFonts w:ascii="Times New Roman" w:hAnsi="Times New Roman" w:cs="Times New Roman"/>
+          <w:color w:val="1F497D" w:themeColor="text2"/>
+          <w:sz w:val="24"/>
+          <w:szCs w:val="24"/>
+        </w:rPr>
+        <w:t>.</w:t>
+      </w:r>
+      <w:r>
+        <w:rPr>
+          <w:rFonts w:ascii="Times New Roman" w:hAnsi="Times New Roman" w:cs="Times New Roman"/>
+          <w:color w:val="1F497D" w:themeColor="text2"/>
+          <w:sz w:val="24"/>
+          <w:szCs w:val="24"/>
+        </w:rPr>
+        <w:t xml:space="preserve"> In many aquatic e</w:t>
+      </w:r>
+      <w:r>
+        <w:rPr>
+          <w:rFonts w:ascii="Times New Roman" w:hAnsi="Times New Roman" w:cs="Times New Roman"/>
+          <w:color w:val="1F497D" w:themeColor="text2"/>
+          <w:sz w:val="24"/>
+          <w:szCs w:val="24"/>
+        </w:rPr>
+        <w:t xml:space="preserve">cosystems, leaf litter decomposition is a dominant </w:t>
+      </w:r>
+      <w:proofErr w:type="gramStart"/>
+      <w:r>
+        <w:rPr>
+          <w:rFonts w:ascii="Times New Roman" w:hAnsi="Times New Roman" w:cs="Times New Roman"/>
+          <w:color w:val="1F497D" w:themeColor="text2"/>
+          <w:sz w:val="24"/>
+          <w:szCs w:val="24"/>
+        </w:rPr>
+        <w:t>energy processing</w:t>
+      </w:r>
+      <w:proofErr w:type="gramEnd"/>
+      <w:r>
+        <w:rPr>
+          <w:rFonts w:ascii="Times New Roman" w:hAnsi="Times New Roman" w:cs="Times New Roman"/>
+          <w:color w:val="1F497D" w:themeColor="text2"/>
+          <w:sz w:val="24"/>
+          <w:szCs w:val="24"/>
+        </w:rPr>
+        <w:t xml:space="preserve"> pathway (Wetzel 2001).</w:t>
+      </w:r>
+      <w:r>
+        <w:rPr>
+          <w:rFonts w:ascii="Times New Roman" w:hAnsi="Times New Roman" w:cs="Times New Roman"/>
+          <w:color w:val="1F497D" w:themeColor="text2"/>
+          <w:sz w:val="24"/>
+          <w:szCs w:val="24"/>
+        </w:rPr>
+        <w:t xml:space="preserve">  Therefore, it is essential to test the way that potential crayfish invaders may differ from native species in their effect on leaf litter processing if we are to fully understand the impact of invasions.</w:t>
+      </w:r>
       <w:r>
         <w:rPr>
           <w:rFonts w:ascii="Times New Roman" w:hAnsi="Times New Roman" w:cs="Times New Roman"/>
@@ -1525,7 +1709,16 @@
           <w:sz w:val="24"/>
           <w:szCs w:val="24"/>
         </w:rPr>
-        <w:t xml:space="preserve">Although laboratory experiments generate limited information due to simplicity of the experimental systems and conditions under the results were generated, they may provide important first insights to understand the potential impacts and may help designing experiments to gather more realistic data. One approach would be to employ field </w:t>
+        <w:t xml:space="preserve">Although laboratory experiments generate limited information due to simplicity of the experimental systems and conditions under the results were generated, they may provide important first insights to understand the potential impacts and may help designing experiments </w:t>
+      </w:r>
+      <w:r>
+        <w:rPr>
+          <w:rFonts w:ascii="Times New Roman" w:hAnsi="Times New Roman" w:cs="Times New Roman"/>
+          <w:sz w:val="24"/>
+          <w:szCs w:val="24"/>
+        </w:rPr>
+        <w:lastRenderedPageBreak/>
+        <w:t xml:space="preserve">to gather more realistic data. One approach would be to employ field </w:t>
       </w:r>
       <w:proofErr w:type="spellStart"/>
       <w:r>
@@ -3034,6 +3227,7 @@
           <w:sz w:val="24"/>
           <w:szCs w:val="24"/>
         </w:rPr>
+        <w:lastRenderedPageBreak/>
         <w:t>All c</w:t>
       </w:r>
       <w:r>
@@ -3397,7 +3591,7 @@
         <w:rPr>
           <w:rFonts w:ascii="Times New Roman" w:eastAsia="Times New Roman" w:hAnsi="Times New Roman" w:cs="Times New Roman"/>
           <w:i/>
-          <w:color w:val="000000"/>
+          <w:color w:val="1F497D" w:themeColor="text2"/>
           <w:sz w:val="24"/>
           <w:szCs w:val="24"/>
           <w:lang w:eastAsia="de-DE"/>
@@ -3407,7 +3601,7 @@
         <w:rPr>
           <w:rFonts w:ascii="Times New Roman" w:eastAsia="Times New Roman" w:hAnsi="Times New Roman" w:cs="Times New Roman"/>
           <w:i/>
-          <w:color w:val="000000"/>
+          <w:color w:val="1F497D" w:themeColor="text2"/>
           <w:sz w:val="24"/>
           <w:szCs w:val="24"/>
           <w:lang w:eastAsia="de-DE"/>
@@ -3421,16 +3615,16 @@
         <w:jc w:val="both"/>
         <w:rPr>
           <w:rFonts w:ascii="Times New Roman" w:eastAsia="Times New Roman" w:hAnsi="Times New Roman" w:cs="Times New Roman"/>
-          <w:color w:val="000000"/>
-          <w:sz w:val="24"/>
-          <w:szCs w:val="24"/>
-          <w:lang w:eastAsia="de-DE"/>
-        </w:rPr>
-      </w:pPr>
-      <w:r>
-        <w:rPr>
-          <w:rFonts w:ascii="Times New Roman" w:eastAsia="Times New Roman" w:hAnsi="Times New Roman" w:cs="Times New Roman"/>
-          <w:color w:val="000000"/>
+          <w:color w:val="1F497D" w:themeColor="text2"/>
+          <w:sz w:val="24"/>
+          <w:szCs w:val="24"/>
+          <w:lang w:eastAsia="de-DE"/>
+        </w:rPr>
+      </w:pPr>
+      <w:r>
+        <w:rPr>
+          <w:rFonts w:ascii="Times New Roman" w:eastAsia="Times New Roman" w:hAnsi="Times New Roman" w:cs="Times New Roman"/>
+          <w:color w:val="1F497D" w:themeColor="text2"/>
           <w:sz w:val="24"/>
           <w:szCs w:val="24"/>
           <w:lang w:eastAsia="de-DE"/>
@@ -3440,7 +3634,7 @@
       <w:r>
         <w:rPr>
           <w:rFonts w:ascii="Times New Roman" w:eastAsia="Times New Roman" w:hAnsi="Times New Roman" w:cs="Times New Roman"/>
-          <w:color w:val="000000"/>
+          <w:color w:val="1F497D" w:themeColor="text2"/>
           <w:sz w:val="24"/>
           <w:szCs w:val="24"/>
           <w:lang w:eastAsia="de-DE"/>
@@ -3450,7 +3644,7 @@
       <w:r>
         <w:rPr>
           <w:rFonts w:ascii="Times New Roman" w:eastAsia="Times New Roman" w:hAnsi="Times New Roman" w:cs="Times New Roman"/>
-          <w:color w:val="000000"/>
+          <w:color w:val="1F497D" w:themeColor="text2"/>
           <w:sz w:val="24"/>
           <w:szCs w:val="24"/>
           <w:lang w:eastAsia="de-DE"/>
@@ -3461,7 +3655,7 @@
         <w:rPr>
           <w:rFonts w:ascii="Times New Roman" w:eastAsia="Times New Roman" w:hAnsi="Times New Roman" w:cs="Times New Roman"/>
           <w:i/>
-          <w:color w:val="000000"/>
+          <w:color w:val="1F497D" w:themeColor="text2"/>
           <w:sz w:val="24"/>
           <w:szCs w:val="24"/>
           <w:lang w:eastAsia="de-DE"/>
@@ -3473,7 +3667,7 @@
         <w:rPr>
           <w:rFonts w:ascii="Times New Roman" w:eastAsia="Times New Roman" w:hAnsi="Times New Roman" w:cs="Times New Roman"/>
           <w:i/>
-          <w:color w:val="000000"/>
+          <w:color w:val="1F497D" w:themeColor="text2"/>
           <w:sz w:val="24"/>
           <w:szCs w:val="24"/>
           <w:lang w:eastAsia="de-DE"/>
@@ -3484,7 +3678,7 @@
       <w:r>
         <w:rPr>
           <w:rFonts w:ascii="Times New Roman" w:eastAsia="Times New Roman" w:hAnsi="Times New Roman" w:cs="Times New Roman"/>
-          <w:color w:val="000000"/>
+          <w:color w:val="1F497D" w:themeColor="text2"/>
           <w:sz w:val="24"/>
           <w:szCs w:val="24"/>
           <w:lang w:eastAsia="de-DE"/>
@@ -3494,7 +3688,7 @@
       <w:r>
         <w:rPr>
           <w:rFonts w:ascii="Times New Roman" w:eastAsia="Times New Roman" w:hAnsi="Times New Roman" w:cs="Times New Roman"/>
-          <w:color w:val="000000"/>
+          <w:color w:val="1F497D" w:themeColor="text2"/>
           <w:sz w:val="24"/>
           <w:szCs w:val="24"/>
           <w:lang w:eastAsia="de-DE"/>
@@ -3504,7 +3698,7 @@
       <w:r>
         <w:rPr>
           <w:rFonts w:ascii="Times New Roman" w:eastAsia="Times New Roman" w:hAnsi="Times New Roman" w:cs="Times New Roman"/>
-          <w:color w:val="000000"/>
+          <w:color w:val="1F497D" w:themeColor="text2"/>
           <w:sz w:val="24"/>
           <w:szCs w:val="24"/>
           <w:lang w:eastAsia="de-DE"/>
@@ -3514,7 +3708,7 @@
       <w:r>
         <w:rPr>
           <w:rFonts w:ascii="Times New Roman" w:eastAsia="Times New Roman" w:hAnsi="Times New Roman" w:cs="Times New Roman"/>
-          <w:color w:val="000000"/>
+          <w:color w:val="1F497D" w:themeColor="text2"/>
           <w:sz w:val="24"/>
           <w:szCs w:val="24"/>
           <w:lang w:eastAsia="de-DE"/>
@@ -3525,7 +3719,7 @@
       <w:r>
         <w:rPr>
           <w:rFonts w:ascii="Times New Roman" w:eastAsia="Times New Roman" w:hAnsi="Times New Roman" w:cs="Times New Roman"/>
-          <w:color w:val="000000"/>
+          <w:color w:val="1F497D" w:themeColor="text2"/>
           <w:sz w:val="24"/>
           <w:szCs w:val="24"/>
           <w:lang w:eastAsia="de-DE"/>
@@ -3536,7 +3730,7 @@
       <w:r>
         <w:rPr>
           <w:rFonts w:ascii="Times New Roman" w:eastAsia="Times New Roman" w:hAnsi="Times New Roman" w:cs="Times New Roman"/>
-          <w:color w:val="000000"/>
+          <w:color w:val="1F497D" w:themeColor="text2"/>
           <w:sz w:val="24"/>
           <w:szCs w:val="24"/>
           <w:lang w:eastAsia="de-DE"/>
@@ -3547,7 +3741,7 @@
       <w:r>
         <w:rPr>
           <w:rFonts w:ascii="Times New Roman" w:eastAsia="Times New Roman" w:hAnsi="Times New Roman" w:cs="Times New Roman"/>
-          <w:color w:val="000000"/>
+          <w:color w:val="1F497D" w:themeColor="text2"/>
           <w:sz w:val="24"/>
           <w:szCs w:val="24"/>
           <w:lang w:eastAsia="de-DE"/>
@@ -3558,7 +3752,7 @@
       <w:r>
         <w:rPr>
           <w:rFonts w:ascii="Times New Roman" w:eastAsia="Times New Roman" w:hAnsi="Times New Roman" w:cs="Times New Roman"/>
-          <w:color w:val="000000"/>
+          <w:color w:val="1F497D" w:themeColor="text2"/>
           <w:sz w:val="24"/>
           <w:szCs w:val="24"/>
           <w:lang w:eastAsia="de-DE"/>
@@ -3568,7 +3762,7 @@
       <w:r>
         <w:rPr>
           <w:rFonts w:ascii="Times New Roman" w:eastAsia="Times New Roman" w:hAnsi="Times New Roman" w:cs="Times New Roman"/>
-          <w:color w:val="000000"/>
+          <w:color w:val="1F497D" w:themeColor="text2"/>
           <w:sz w:val="24"/>
           <w:szCs w:val="24"/>
           <w:lang w:eastAsia="de-DE"/>
@@ -3578,7 +3772,7 @@
       <w:r>
         <w:rPr>
           <w:rFonts w:ascii="Times New Roman" w:eastAsia="Times New Roman" w:hAnsi="Times New Roman" w:cs="Times New Roman"/>
-          <w:color w:val="000000"/>
+          <w:color w:val="1F497D" w:themeColor="text2"/>
           <w:sz w:val="24"/>
           <w:szCs w:val="24"/>
           <w:lang w:eastAsia="de-DE"/>
@@ -3592,16 +3786,16 @@
         <w:jc w:val="both"/>
         <w:rPr>
           <w:rFonts w:ascii="Times New Roman" w:eastAsia="Times New Roman" w:hAnsi="Times New Roman" w:cs="Times New Roman"/>
-          <w:color w:val="000000"/>
-          <w:sz w:val="24"/>
-          <w:szCs w:val="24"/>
-          <w:lang w:eastAsia="de-DE"/>
-        </w:rPr>
-      </w:pPr>
-      <w:r>
-        <w:rPr>
-          <w:rFonts w:ascii="Times New Roman" w:eastAsia="Times New Roman" w:hAnsi="Times New Roman" w:cs="Times New Roman"/>
-          <w:color w:val="000000"/>
+          <w:color w:val="1F497D" w:themeColor="text2"/>
+          <w:sz w:val="24"/>
+          <w:szCs w:val="24"/>
+          <w:lang w:eastAsia="de-DE"/>
+        </w:rPr>
+      </w:pPr>
+      <w:r>
+        <w:rPr>
+          <w:rFonts w:ascii="Times New Roman" w:eastAsia="Times New Roman" w:hAnsi="Times New Roman" w:cs="Times New Roman"/>
+          <w:color w:val="1F497D" w:themeColor="text2"/>
           <w:sz w:val="24"/>
           <w:szCs w:val="24"/>
           <w:lang w:eastAsia="de-DE"/>
@@ -3612,7 +3806,7 @@
       <w:r>
         <w:rPr>
           <w:rFonts w:ascii="Times New Roman" w:eastAsia="Times New Roman" w:hAnsi="Times New Roman" w:cs="Times New Roman"/>
-          <w:color w:val="000000"/>
+          <w:color w:val="1F497D" w:themeColor="text2"/>
           <w:sz w:val="24"/>
           <w:szCs w:val="24"/>
           <w:lang w:eastAsia="de-DE"/>
@@ -3623,7 +3817,7 @@
       <w:r>
         <w:rPr>
           <w:rFonts w:ascii="Times New Roman" w:eastAsia="Times New Roman" w:hAnsi="Times New Roman" w:cs="Times New Roman"/>
-          <w:color w:val="000000"/>
+          <w:color w:val="1F497D" w:themeColor="text2"/>
           <w:sz w:val="24"/>
           <w:szCs w:val="24"/>
           <w:lang w:eastAsia="de-DE"/>
@@ -3634,7 +3828,7 @@
       <w:r>
         <w:rPr>
           <w:rFonts w:ascii="Times New Roman" w:eastAsia="Times New Roman" w:hAnsi="Times New Roman" w:cs="Times New Roman"/>
-          <w:color w:val="000000"/>
+          <w:color w:val="1F497D" w:themeColor="text2"/>
           <w:sz w:val="24"/>
           <w:szCs w:val="24"/>
           <w:lang w:eastAsia="de-DE"/>
@@ -3645,7 +3839,7 @@
       <w:r>
         <w:rPr>
           <w:rFonts w:ascii="Times New Roman" w:eastAsia="Times New Roman" w:hAnsi="Times New Roman" w:cs="Times New Roman"/>
-          <w:color w:val="000000"/>
+          <w:color w:val="1F497D" w:themeColor="text2"/>
           <w:sz w:val="24"/>
           <w:szCs w:val="24"/>
           <w:lang w:eastAsia="de-DE"/>
@@ -3655,7 +3849,7 @@
       <w:r>
         <w:rPr>
           <w:rFonts w:ascii="Times New Roman" w:eastAsia="Times New Roman" w:hAnsi="Times New Roman" w:cs="Times New Roman"/>
-          <w:color w:val="000000"/>
+          <w:color w:val="1F497D" w:themeColor="text2"/>
           <w:sz w:val="24"/>
           <w:szCs w:val="24"/>
           <w:vertAlign w:val="superscript"/>
@@ -3666,7 +3860,7 @@
       <w:r>
         <w:rPr>
           <w:rFonts w:ascii="Times New Roman" w:eastAsia="Times New Roman" w:hAnsi="Times New Roman" w:cs="Times New Roman"/>
-          <w:color w:val="000000"/>
+          <w:color w:val="1F497D" w:themeColor="text2"/>
           <w:sz w:val="24"/>
           <w:szCs w:val="24"/>
           <w:lang w:eastAsia="de-DE"/>
@@ -3676,7 +3870,7 @@
       <w:r>
         <w:rPr>
           <w:rFonts w:ascii="Times New Roman" w:eastAsia="Times New Roman" w:hAnsi="Times New Roman" w:cs="Times New Roman"/>
-          <w:color w:val="000000"/>
+          <w:color w:val="1F497D" w:themeColor="text2"/>
           <w:sz w:val="24"/>
           <w:szCs w:val="24"/>
           <w:lang w:eastAsia="de-DE"/>
@@ -3686,7 +3880,7 @@
       <w:r>
         <w:rPr>
           <w:rFonts w:ascii="Times New Roman" w:eastAsia="Times New Roman" w:hAnsi="Times New Roman" w:cs="Times New Roman"/>
-          <w:color w:val="000000"/>
+          <w:color w:val="1F497D" w:themeColor="text2"/>
           <w:sz w:val="24"/>
           <w:szCs w:val="24"/>
           <w:vertAlign w:val="superscript"/>
@@ -3697,7 +3891,7 @@
       <w:r>
         <w:rPr>
           <w:rFonts w:ascii="Times New Roman" w:eastAsia="Times New Roman" w:hAnsi="Times New Roman" w:cs="Times New Roman"/>
-          <w:color w:val="000000"/>
+          <w:color w:val="1F497D" w:themeColor="text2"/>
           <w:sz w:val="24"/>
           <w:szCs w:val="24"/>
           <w:lang w:eastAsia="de-DE"/>
@@ -3711,16 +3905,16 @@
         <w:jc w:val="both"/>
         <w:rPr>
           <w:rFonts w:ascii="Times New Roman" w:eastAsia="Times New Roman" w:hAnsi="Times New Roman" w:cs="Times New Roman"/>
-          <w:color w:val="000000"/>
-          <w:sz w:val="24"/>
-          <w:szCs w:val="24"/>
-          <w:lang w:eastAsia="de-DE"/>
-        </w:rPr>
-      </w:pPr>
-      <w:r>
-        <w:rPr>
-          <w:rFonts w:ascii="Times New Roman" w:eastAsia="Times New Roman" w:hAnsi="Times New Roman" w:cs="Times New Roman"/>
-          <w:color w:val="000000"/>
+          <w:color w:val="1F497D" w:themeColor="text2"/>
+          <w:sz w:val="24"/>
+          <w:szCs w:val="24"/>
+          <w:lang w:eastAsia="de-DE"/>
+        </w:rPr>
+      </w:pPr>
+      <w:r>
+        <w:rPr>
+          <w:rFonts w:ascii="Times New Roman" w:eastAsia="Times New Roman" w:hAnsi="Times New Roman" w:cs="Times New Roman"/>
+          <w:color w:val="1F497D" w:themeColor="text2"/>
           <w:sz w:val="24"/>
           <w:szCs w:val="24"/>
           <w:lang w:eastAsia="de-DE"/>
@@ -3731,7 +3925,7 @@
       <w:r>
         <w:rPr>
           <w:rFonts w:ascii="Times New Roman" w:eastAsia="Times New Roman" w:hAnsi="Times New Roman" w:cs="Times New Roman"/>
-          <w:color w:val="000000"/>
+          <w:color w:val="1F497D" w:themeColor="text2"/>
           <w:sz w:val="24"/>
           <w:szCs w:val="24"/>
           <w:lang w:eastAsia="de-DE"/>
@@ -3742,7 +3936,7 @@
       <w:r>
         <w:rPr>
           <w:rFonts w:ascii="Times New Roman" w:eastAsia="Times New Roman" w:hAnsi="Times New Roman" w:cs="Times New Roman"/>
-          <w:color w:val="000000"/>
+          <w:color w:val="1F497D" w:themeColor="text2"/>
           <w:sz w:val="24"/>
           <w:szCs w:val="24"/>
           <w:lang w:eastAsia="de-DE"/>
@@ -3753,7 +3947,7 @@
       <w:r>
         <w:rPr>
           <w:rFonts w:ascii="Times New Roman" w:eastAsia="Times New Roman" w:hAnsi="Times New Roman" w:cs="Times New Roman"/>
-          <w:color w:val="000000"/>
+          <w:color w:val="1F497D" w:themeColor="text2"/>
           <w:sz w:val="24"/>
           <w:szCs w:val="24"/>
           <w:lang w:eastAsia="de-DE"/>
@@ -3764,7 +3958,7 @@
       <w:r>
         <w:rPr>
           <w:rFonts w:ascii="Times New Roman" w:eastAsia="Times New Roman" w:hAnsi="Times New Roman" w:cs="Times New Roman"/>
-          <w:color w:val="000000"/>
+          <w:color w:val="1F497D" w:themeColor="text2"/>
           <w:sz w:val="24"/>
           <w:szCs w:val="24"/>
           <w:lang w:eastAsia="de-DE"/>
@@ -3778,26 +3972,37 @@
         <w:jc w:val="both"/>
         <w:rPr>
           <w:rFonts w:ascii="Times New Roman" w:eastAsia="Times New Roman" w:hAnsi="Times New Roman" w:cs="Times New Roman"/>
-          <w:color w:val="000000"/>
-          <w:sz w:val="24"/>
-          <w:szCs w:val="24"/>
-          <w:lang w:eastAsia="de-DE"/>
-        </w:rPr>
-      </w:pPr>
-      <w:r>
-        <w:rPr>
-          <w:rFonts w:ascii="Times New Roman" w:eastAsia="Times New Roman" w:hAnsi="Times New Roman" w:cs="Times New Roman"/>
-          <w:color w:val="000000"/>
-          <w:sz w:val="24"/>
-          <w:szCs w:val="24"/>
-          <w:lang w:eastAsia="de-DE"/>
-        </w:rPr>
-        <w:t>On June 2, June 16, June 30, July 22, and August 5, we measured the temperature, dissolved oxygen, percent oxygen saturation, and conductivity in each tank using a YSI SONDE NAME. On the same dates we collected a 500 ml water sample from approximately mid-depth in each tank by submerging an open wide-mouth plastic bottle. These water samples were returned to the lab where we measured pH using a PH</w:t>
-      </w:r>
-      <w:r>
-        <w:rPr>
-          <w:rFonts w:ascii="Times New Roman" w:eastAsia="Times New Roman" w:hAnsi="Times New Roman" w:cs="Times New Roman"/>
-          <w:color w:val="000000"/>
+          <w:color w:val="1F497D" w:themeColor="text2"/>
+          <w:sz w:val="24"/>
+          <w:szCs w:val="24"/>
+          <w:lang w:eastAsia="de-DE"/>
+        </w:rPr>
+      </w:pPr>
+      <w:r>
+        <w:rPr>
+          <w:rFonts w:ascii="Times New Roman" w:eastAsia="Times New Roman" w:hAnsi="Times New Roman" w:cs="Times New Roman"/>
+          <w:color w:val="1F497D" w:themeColor="text2"/>
+          <w:sz w:val="24"/>
+          <w:szCs w:val="24"/>
+          <w:lang w:eastAsia="de-DE"/>
+        </w:rPr>
+        <w:t xml:space="preserve">On June 2, June 16, June 30, July 22, and August 5, we measured the temperature, dissolved oxygen, percent oxygen saturation, and conductivity in each tank using a YSI SONDE NAME. On the same dates we collected a 500 ml water sample from approximately mid-depth in each tank by submerging an open wide-mouth plastic bottle. These water samples were returned to the </w:t>
+      </w:r>
+      <w:r>
+        <w:rPr>
+          <w:rFonts w:ascii="Times New Roman" w:eastAsia="Times New Roman" w:hAnsi="Times New Roman" w:cs="Times New Roman"/>
+          <w:color w:val="1F497D" w:themeColor="text2"/>
+          <w:sz w:val="24"/>
+          <w:szCs w:val="24"/>
+          <w:lang w:eastAsia="de-DE"/>
+        </w:rPr>
+        <w:lastRenderedPageBreak/>
+        <w:t>lab where we measured pH using a PH</w:t>
+      </w:r>
+      <w:r>
+        <w:rPr>
+          <w:rFonts w:ascii="Times New Roman" w:eastAsia="Times New Roman" w:hAnsi="Times New Roman" w:cs="Times New Roman"/>
+          <w:color w:val="1F497D" w:themeColor="text2"/>
           <w:sz w:val="24"/>
           <w:szCs w:val="24"/>
           <w:lang w:eastAsia="de-DE"/>
@@ -3807,7 +4012,7 @@
       <w:r>
         <w:rPr>
           <w:rFonts w:ascii="Times New Roman" w:eastAsia="Times New Roman" w:hAnsi="Times New Roman" w:cs="Times New Roman"/>
-          <w:color w:val="000000"/>
+          <w:color w:val="1F497D" w:themeColor="text2"/>
           <w:sz w:val="24"/>
           <w:szCs w:val="24"/>
           <w:lang w:eastAsia="de-DE"/>
@@ -3817,7 +4022,7 @@
       <w:r>
         <w:rPr>
           <w:rFonts w:ascii="Times New Roman" w:eastAsia="Times New Roman" w:hAnsi="Times New Roman" w:cs="Times New Roman"/>
-          <w:color w:val="000000"/>
+          <w:color w:val="1F497D" w:themeColor="text2"/>
           <w:sz w:val="24"/>
           <w:szCs w:val="24"/>
           <w:lang w:eastAsia="de-DE"/>
@@ -3827,7 +4032,7 @@
       <w:r>
         <w:rPr>
           <w:rFonts w:ascii="Times New Roman" w:eastAsia="Times New Roman" w:hAnsi="Times New Roman" w:cs="Times New Roman"/>
-          <w:color w:val="000000"/>
+          <w:color w:val="1F497D" w:themeColor="text2"/>
           <w:sz w:val="24"/>
           <w:szCs w:val="24"/>
           <w:lang w:eastAsia="de-DE"/>
@@ -3837,7 +4042,7 @@
       <w:r>
         <w:rPr>
           <w:rFonts w:ascii="Times New Roman" w:eastAsia="Times New Roman" w:hAnsi="Times New Roman" w:cs="Times New Roman"/>
-          <w:color w:val="000000"/>
+          <w:color w:val="1F497D" w:themeColor="text2"/>
           <w:sz w:val="24"/>
           <w:szCs w:val="24"/>
           <w:lang w:eastAsia="de-DE"/>
@@ -3847,7 +4052,7 @@
       <w:r>
         <w:rPr>
           <w:rFonts w:ascii="Times New Roman" w:eastAsia="Times New Roman" w:hAnsi="Times New Roman" w:cs="Times New Roman"/>
-          <w:color w:val="000000"/>
+          <w:color w:val="1F497D" w:themeColor="text2"/>
           <w:sz w:val="24"/>
           <w:szCs w:val="24"/>
           <w:lang w:eastAsia="de-DE"/>
@@ -3858,7 +4063,7 @@
       <w:r>
         <w:rPr>
           <w:rFonts w:ascii="Times New Roman" w:eastAsia="Times New Roman" w:hAnsi="Times New Roman" w:cs="Times New Roman"/>
-          <w:color w:val="000000"/>
+          <w:color w:val="1F497D" w:themeColor="text2"/>
           <w:sz w:val="24"/>
           <w:szCs w:val="24"/>
           <w:lang w:eastAsia="de-DE"/>
@@ -3869,7 +4074,7 @@
       <w:r>
         <w:rPr>
           <w:rFonts w:ascii="Times New Roman" w:eastAsia="Times New Roman" w:hAnsi="Times New Roman" w:cs="Times New Roman"/>
-          <w:color w:val="000000"/>
+          <w:color w:val="1F497D" w:themeColor="text2"/>
           <w:sz w:val="24"/>
           <w:szCs w:val="24"/>
           <w:lang w:eastAsia="de-DE"/>
@@ -3879,7 +4084,7 @@
       <w:r>
         <w:rPr>
           <w:rFonts w:ascii="Times New Roman" w:eastAsia="Times New Roman" w:hAnsi="Times New Roman" w:cs="Times New Roman"/>
-          <w:color w:val="000000"/>
+          <w:color w:val="1F497D" w:themeColor="text2"/>
           <w:sz w:val="24"/>
           <w:szCs w:val="24"/>
           <w:lang w:eastAsia="de-DE"/>
@@ -3889,7 +4094,7 @@
       <w:r>
         <w:rPr>
           <w:rFonts w:ascii="Times New Roman" w:eastAsia="Times New Roman" w:hAnsi="Times New Roman" w:cs="Times New Roman"/>
-          <w:color w:val="000000"/>
+          <w:color w:val="1F497D" w:themeColor="text2"/>
           <w:sz w:val="24"/>
           <w:szCs w:val="24"/>
           <w:lang w:eastAsia="de-DE"/>
@@ -3899,7 +4104,7 @@
       <w:r>
         <w:rPr>
           <w:rFonts w:ascii="Times New Roman" w:eastAsia="Times New Roman" w:hAnsi="Times New Roman" w:cs="Times New Roman"/>
-          <w:color w:val="000000"/>
+          <w:color w:val="1F497D" w:themeColor="text2"/>
           <w:sz w:val="24"/>
           <w:szCs w:val="24"/>
           <w:lang w:eastAsia="de-DE"/>
@@ -3909,7 +4114,7 @@
       <w:r>
         <w:rPr>
           <w:rFonts w:ascii="Times New Roman" w:eastAsia="Times New Roman" w:hAnsi="Times New Roman" w:cs="Times New Roman"/>
-          <w:color w:val="000000"/>
+          <w:color w:val="1F497D" w:themeColor="text2"/>
           <w:sz w:val="24"/>
           <w:szCs w:val="24"/>
           <w:lang w:eastAsia="de-DE"/>
@@ -3919,17 +4124,28 @@
       <w:r>
         <w:rPr>
           <w:rFonts w:ascii="Times New Roman" w:eastAsia="Times New Roman" w:hAnsi="Times New Roman" w:cs="Times New Roman"/>
-          <w:color w:val="000000"/>
-          <w:sz w:val="24"/>
-          <w:szCs w:val="24"/>
-          <w:lang w:eastAsia="de-DE"/>
-        </w:rPr>
-        <w:t xml:space="preserve">Shimadzu TOC – L total carbon analyzer with </w:t>
-      </w:r>
-      <w:r>
-        <w:rPr>
-          <w:rFonts w:ascii="Times New Roman" w:eastAsia="Times New Roman" w:hAnsi="Times New Roman" w:cs="Times New Roman"/>
-          <w:color w:val="000000"/>
+          <w:color w:val="1F497D" w:themeColor="text2"/>
+          <w:sz w:val="24"/>
+          <w:szCs w:val="24"/>
+          <w:lang w:eastAsia="de-DE"/>
+        </w:rPr>
+        <w:t xml:space="preserve">Shimadzu TOC – L total carbon analyzer </w:t>
+      </w:r>
+      <w:proofErr w:type="gramStart"/>
+      <w:r>
+        <w:rPr>
+          <w:rFonts w:ascii="Times New Roman" w:eastAsia="Times New Roman" w:hAnsi="Times New Roman" w:cs="Times New Roman"/>
+          <w:color w:val="1F497D" w:themeColor="text2"/>
+          <w:sz w:val="24"/>
+          <w:szCs w:val="24"/>
+          <w:lang w:eastAsia="de-DE"/>
+        </w:rPr>
+        <w:t xml:space="preserve">with </w:t>
+      </w:r>
+      <w:r>
+        <w:rPr>
+          <w:rFonts w:ascii="Times New Roman" w:eastAsia="Times New Roman" w:hAnsi="Times New Roman" w:cs="Times New Roman"/>
+          <w:color w:val="1F497D" w:themeColor="text2"/>
           <w:sz w:val="24"/>
           <w:szCs w:val="24"/>
           <w:lang w:eastAsia="de-DE"/>
@@ -3939,17 +4155,28 @@
       <w:r>
         <w:rPr>
           <w:rFonts w:ascii="Times New Roman" w:eastAsia="Times New Roman" w:hAnsi="Times New Roman" w:cs="Times New Roman"/>
-          <w:color w:val="000000"/>
-          <w:sz w:val="24"/>
-          <w:szCs w:val="24"/>
-          <w:lang w:eastAsia="de-DE"/>
-        </w:rPr>
-        <w:t>a TNM – L module.</w:t>
-      </w:r>
-      <w:r>
-        <w:rPr>
-          <w:rFonts w:ascii="Times New Roman" w:eastAsia="Times New Roman" w:hAnsi="Times New Roman" w:cs="Times New Roman"/>
-          <w:color w:val="000000"/>
+          <w:color w:val="1F497D" w:themeColor="text2"/>
+          <w:sz w:val="24"/>
+          <w:szCs w:val="24"/>
+          <w:lang w:eastAsia="de-DE"/>
+        </w:rPr>
+        <w:t>a</w:t>
+      </w:r>
+      <w:proofErr w:type="gramEnd"/>
+      <w:r>
+        <w:rPr>
+          <w:rFonts w:ascii="Times New Roman" w:eastAsia="Times New Roman" w:hAnsi="Times New Roman" w:cs="Times New Roman"/>
+          <w:color w:val="1F497D" w:themeColor="text2"/>
+          <w:sz w:val="24"/>
+          <w:szCs w:val="24"/>
+          <w:lang w:eastAsia="de-DE"/>
+        </w:rPr>
+        <w:t xml:space="preserve"> TNM – L module.</w:t>
+      </w:r>
+      <w:r>
+        <w:rPr>
+          <w:rFonts w:ascii="Times New Roman" w:eastAsia="Times New Roman" w:hAnsi="Times New Roman" w:cs="Times New Roman"/>
+          <w:color w:val="1F497D" w:themeColor="text2"/>
           <w:sz w:val="24"/>
           <w:szCs w:val="24"/>
           <w:lang w:eastAsia="de-DE"/>
@@ -3959,7 +4186,7 @@
       <w:r>
         <w:rPr>
           <w:rFonts w:ascii="Times New Roman" w:eastAsia="Times New Roman" w:hAnsi="Times New Roman" w:cs="Times New Roman"/>
-          <w:color w:val="000000"/>
+          <w:color w:val="1F497D" w:themeColor="text2"/>
           <w:sz w:val="24"/>
           <w:szCs w:val="24"/>
           <w:lang w:eastAsia="de-DE"/>
@@ -3969,29 +4196,18 @@
       <w:r>
         <w:rPr>
           <w:rFonts w:ascii="Times New Roman" w:eastAsia="Times New Roman" w:hAnsi="Times New Roman" w:cs="Times New Roman"/>
-          <w:color w:val="000000"/>
+          <w:color w:val="1F497D" w:themeColor="text2"/>
           <w:sz w:val="24"/>
           <w:szCs w:val="24"/>
           <w:vertAlign w:val="superscript"/>
           <w:lang w:eastAsia="de-DE"/>
         </w:rPr>
-        <w:t>o</w:t>
-      </w:r>
-      <w:r>
-        <w:rPr>
-          <w:rFonts w:ascii="Times New Roman" w:eastAsia="Times New Roman" w:hAnsi="Times New Roman" w:cs="Times New Roman"/>
-          <w:color w:val="000000"/>
-          <w:sz w:val="24"/>
-          <w:szCs w:val="24"/>
-          <w:vertAlign w:val="superscript"/>
-          <w:lang w:eastAsia="de-DE"/>
-        </w:rPr>
-        <w:t xml:space="preserve"> </w:t>
-      </w:r>
-      <w:r>
-        <w:rPr>
-          <w:rFonts w:ascii="Times New Roman" w:eastAsia="Times New Roman" w:hAnsi="Times New Roman" w:cs="Times New Roman"/>
-          <w:color w:val="000000"/>
+        <w:t xml:space="preserve">o </w:t>
+      </w:r>
+      <w:r>
+        <w:rPr>
+          <w:rFonts w:ascii="Times New Roman" w:eastAsia="Times New Roman" w:hAnsi="Times New Roman" w:cs="Times New Roman"/>
+          <w:color w:val="1F497D" w:themeColor="text2"/>
           <w:sz w:val="24"/>
           <w:szCs w:val="24"/>
           <w:lang w:eastAsia="de-DE"/>
@@ -4002,7 +4218,7 @@
       <w:r>
         <w:rPr>
           <w:rFonts w:ascii="Times New Roman" w:eastAsia="Times New Roman" w:hAnsi="Times New Roman" w:cs="Times New Roman"/>
-          <w:color w:val="000000"/>
+          <w:color w:val="1F497D" w:themeColor="text2"/>
           <w:sz w:val="24"/>
           <w:szCs w:val="24"/>
           <w:lang w:eastAsia="de-DE"/>
@@ -4013,7 +4229,7 @@
       <w:r>
         <w:rPr>
           <w:rFonts w:ascii="Times New Roman" w:eastAsia="Times New Roman" w:hAnsi="Times New Roman" w:cs="Times New Roman"/>
-          <w:color w:val="000000"/>
+          <w:color w:val="1F497D" w:themeColor="text2"/>
           <w:sz w:val="24"/>
           <w:szCs w:val="24"/>
           <w:lang w:eastAsia="de-DE"/>
@@ -4024,7 +4240,7 @@
       <w:r>
         <w:rPr>
           <w:rFonts w:ascii="Times New Roman" w:eastAsia="Times New Roman" w:hAnsi="Times New Roman" w:cs="Times New Roman"/>
-          <w:color w:val="000000"/>
+          <w:color w:val="1F497D" w:themeColor="text2"/>
           <w:sz w:val="24"/>
           <w:szCs w:val="24"/>
           <w:lang w:eastAsia="de-DE"/>
@@ -4035,7 +4251,7 @@
       <w:r>
         <w:rPr>
           <w:rFonts w:ascii="Times New Roman" w:eastAsia="Times New Roman" w:hAnsi="Times New Roman" w:cs="Times New Roman"/>
-          <w:color w:val="000000"/>
+          <w:color w:val="1F497D" w:themeColor="text2"/>
           <w:sz w:val="24"/>
           <w:szCs w:val="24"/>
           <w:lang w:eastAsia="de-DE"/>
@@ -4046,7 +4262,7 @@
       <w:r>
         <w:rPr>
           <w:rFonts w:ascii="Times New Roman" w:eastAsia="Times New Roman" w:hAnsi="Times New Roman" w:cs="Times New Roman"/>
-          <w:color w:val="000000"/>
+          <w:color w:val="1F497D" w:themeColor="text2"/>
           <w:sz w:val="24"/>
           <w:szCs w:val="24"/>
           <w:lang w:eastAsia="de-DE"/>
@@ -4057,7 +4273,7 @@
       <w:r>
         <w:rPr>
           <w:rFonts w:ascii="Times New Roman" w:eastAsia="Times New Roman" w:hAnsi="Times New Roman" w:cs="Times New Roman"/>
-          <w:color w:val="000000"/>
+          <w:color w:val="1F497D" w:themeColor="text2"/>
           <w:sz w:val="24"/>
           <w:szCs w:val="24"/>
           <w:lang w:eastAsia="de-DE"/>
@@ -4071,16 +4287,16 @@
         <w:jc w:val="both"/>
         <w:rPr>
           <w:rFonts w:ascii="Times New Roman" w:eastAsia="Times New Roman" w:hAnsi="Times New Roman" w:cs="Times New Roman"/>
-          <w:color w:val="000000"/>
-          <w:sz w:val="24"/>
-          <w:szCs w:val="24"/>
-          <w:lang w:eastAsia="de-DE"/>
-        </w:rPr>
-      </w:pPr>
-      <w:r>
-        <w:rPr>
-          <w:rFonts w:ascii="Times New Roman" w:eastAsia="Times New Roman" w:hAnsi="Times New Roman" w:cs="Times New Roman"/>
-          <w:color w:val="000000"/>
+          <w:color w:val="1F497D" w:themeColor="text2"/>
+          <w:sz w:val="24"/>
+          <w:szCs w:val="24"/>
+          <w:lang w:eastAsia="de-DE"/>
+        </w:rPr>
+      </w:pPr>
+      <w:r>
+        <w:rPr>
+          <w:rFonts w:ascii="Times New Roman" w:eastAsia="Times New Roman" w:hAnsi="Times New Roman" w:cs="Times New Roman"/>
+          <w:color w:val="1F497D" w:themeColor="text2"/>
           <w:sz w:val="24"/>
           <w:szCs w:val="24"/>
           <w:lang w:eastAsia="de-DE"/>
@@ -4091,7 +4307,7 @@
       <w:r>
         <w:rPr>
           <w:rFonts w:ascii="Times New Roman" w:eastAsia="Times New Roman" w:hAnsi="Times New Roman" w:cs="Times New Roman"/>
-          <w:color w:val="000000"/>
+          <w:color w:val="1F497D" w:themeColor="text2"/>
           <w:sz w:val="24"/>
           <w:szCs w:val="24"/>
           <w:lang w:eastAsia="de-DE"/>
@@ -4102,7 +4318,7 @@
       <w:r>
         <w:rPr>
           <w:rFonts w:ascii="Times New Roman" w:eastAsia="Times New Roman" w:hAnsi="Times New Roman" w:cs="Times New Roman"/>
-          <w:color w:val="000000"/>
+          <w:color w:val="1F497D" w:themeColor="text2"/>
           <w:sz w:val="24"/>
           <w:szCs w:val="24"/>
           <w:lang w:eastAsia="de-DE"/>
@@ -4116,7 +4332,7 @@
         <w:jc w:val="both"/>
         <w:rPr>
           <w:rFonts w:ascii="Times New Roman" w:eastAsia="Times New Roman" w:hAnsi="Times New Roman" w:cs="Times New Roman"/>
-          <w:color w:val="000000"/>
+          <w:color w:val="1F497D" w:themeColor="text2"/>
           <w:sz w:val="24"/>
           <w:szCs w:val="24"/>
           <w:lang w:eastAsia="de-DE"/>
@@ -4129,16 +4345,16 @@
         <w:jc w:val="both"/>
         <w:rPr>
           <w:rFonts w:ascii="Times New Roman" w:eastAsia="Times New Roman" w:hAnsi="Times New Roman" w:cs="Times New Roman"/>
-          <w:color w:val="000000"/>
-          <w:sz w:val="24"/>
-          <w:szCs w:val="24"/>
-          <w:lang w:eastAsia="de-DE"/>
-        </w:rPr>
-      </w:pPr>
-      <w:r>
-        <w:rPr>
-          <w:rFonts w:ascii="Times New Roman" w:eastAsia="Times New Roman" w:hAnsi="Times New Roman" w:cs="Times New Roman"/>
-          <w:color w:val="000000"/>
+          <w:color w:val="1F497D" w:themeColor="text2"/>
+          <w:sz w:val="24"/>
+          <w:szCs w:val="24"/>
+          <w:lang w:eastAsia="de-DE"/>
+        </w:rPr>
+      </w:pPr>
+      <w:r>
+        <w:rPr>
+          <w:rFonts w:ascii="Times New Roman" w:eastAsia="Times New Roman" w:hAnsi="Times New Roman" w:cs="Times New Roman"/>
+          <w:color w:val="1F497D" w:themeColor="text2"/>
           <w:sz w:val="24"/>
           <w:szCs w:val="24"/>
           <w:lang w:eastAsia="de-DE"/>
@@ -4153,7 +4369,7 @@
         <w:rPr>
           <w:rFonts w:ascii="Times New Roman" w:eastAsia="Times New Roman" w:hAnsi="Times New Roman" w:cs="Times New Roman"/>
           <w:i/>
-          <w:color w:val="000000"/>
+          <w:color w:val="1F497D" w:themeColor="text2"/>
           <w:sz w:val="24"/>
           <w:szCs w:val="24"/>
           <w:lang w:eastAsia="de-DE"/>
@@ -4163,7 +4379,7 @@
         <w:rPr>
           <w:rFonts w:ascii="Times New Roman" w:eastAsia="Times New Roman" w:hAnsi="Times New Roman" w:cs="Times New Roman"/>
           <w:i/>
-          <w:color w:val="000000"/>
+          <w:color w:val="1F497D" w:themeColor="text2"/>
           <w:sz w:val="24"/>
           <w:szCs w:val="24"/>
           <w:lang w:eastAsia="de-DE"/>
@@ -4178,16 +4394,16 @@
         <w:jc w:val="both"/>
         <w:rPr>
           <w:rFonts w:ascii="Times New Roman" w:eastAsia="Times New Roman" w:hAnsi="Times New Roman" w:cs="Times New Roman"/>
-          <w:color w:val="000000"/>
-          <w:sz w:val="24"/>
-          <w:szCs w:val="24"/>
-          <w:lang w:eastAsia="de-DE"/>
-        </w:rPr>
-      </w:pPr>
-      <w:r>
-        <w:rPr>
-          <w:rFonts w:ascii="Times New Roman" w:eastAsia="Times New Roman" w:hAnsi="Times New Roman" w:cs="Times New Roman"/>
-          <w:color w:val="000000"/>
+          <w:color w:val="1F497D" w:themeColor="text2"/>
+          <w:sz w:val="24"/>
+          <w:szCs w:val="24"/>
+          <w:lang w:eastAsia="de-DE"/>
+        </w:rPr>
+      </w:pPr>
+      <w:r>
+        <w:rPr>
+          <w:rFonts w:ascii="Times New Roman" w:eastAsia="Times New Roman" w:hAnsi="Times New Roman" w:cs="Times New Roman"/>
+          <w:color w:val="1F497D" w:themeColor="text2"/>
           <w:sz w:val="24"/>
           <w:szCs w:val="24"/>
           <w:lang w:eastAsia="de-DE"/>
@@ -4197,7 +4413,7 @@
       <w:r>
         <w:rPr>
           <w:rFonts w:ascii="Times New Roman" w:eastAsia="Times New Roman" w:hAnsi="Times New Roman" w:cs="Times New Roman"/>
-          <w:color w:val="000000"/>
+          <w:color w:val="1F497D" w:themeColor="text2"/>
           <w:sz w:val="24"/>
           <w:szCs w:val="24"/>
           <w:lang w:eastAsia="de-DE"/>
@@ -4207,7 +4423,7 @@
       <w:r>
         <w:rPr>
           <w:rFonts w:ascii="Times New Roman" w:eastAsia="Times New Roman" w:hAnsi="Times New Roman" w:cs="Times New Roman"/>
-          <w:color w:val="000000"/>
+          <w:color w:val="1F497D" w:themeColor="text2"/>
           <w:sz w:val="24"/>
           <w:szCs w:val="24"/>
           <w:lang w:eastAsia="de-DE"/>
@@ -4217,7 +4433,7 @@
       <w:r>
         <w:rPr>
           <w:rFonts w:ascii="Times New Roman" w:eastAsia="Times New Roman" w:hAnsi="Times New Roman" w:cs="Times New Roman"/>
-          <w:color w:val="000000"/>
+          <w:color w:val="1F497D" w:themeColor="text2"/>
           <w:sz w:val="24"/>
           <w:szCs w:val="24"/>
           <w:lang w:eastAsia="de-DE"/>
@@ -4227,7 +4443,7 @@
       <w:r>
         <w:rPr>
           <w:rFonts w:ascii="Times New Roman" w:eastAsia="Times New Roman" w:hAnsi="Times New Roman" w:cs="Times New Roman"/>
-          <w:color w:val="000000"/>
+          <w:color w:val="1F497D" w:themeColor="text2"/>
           <w:sz w:val="24"/>
           <w:szCs w:val="24"/>
           <w:lang w:eastAsia="de-DE"/>
@@ -4242,16 +4458,16 @@
         <w:jc w:val="both"/>
         <w:rPr>
           <w:rFonts w:ascii="Times New Roman" w:eastAsia="Times New Roman" w:hAnsi="Times New Roman" w:cs="Times New Roman"/>
-          <w:color w:val="000000"/>
-          <w:sz w:val="24"/>
-          <w:szCs w:val="24"/>
-          <w:lang w:eastAsia="de-DE"/>
-        </w:rPr>
-      </w:pPr>
-      <w:r>
-        <w:rPr>
-          <w:rFonts w:ascii="Times New Roman" w:eastAsia="Times New Roman" w:hAnsi="Times New Roman" w:cs="Times New Roman"/>
-          <w:color w:val="000000"/>
+          <w:color w:val="1F497D" w:themeColor="text2"/>
+          <w:sz w:val="24"/>
+          <w:szCs w:val="24"/>
+          <w:lang w:eastAsia="de-DE"/>
+        </w:rPr>
+      </w:pPr>
+      <w:r>
+        <w:rPr>
+          <w:rFonts w:ascii="Times New Roman" w:eastAsia="Times New Roman" w:hAnsi="Times New Roman" w:cs="Times New Roman"/>
+          <w:color w:val="1F497D" w:themeColor="text2"/>
           <w:sz w:val="24"/>
           <w:szCs w:val="24"/>
           <w:lang w:eastAsia="de-DE"/>
@@ -4262,7 +4478,7 @@
       <w:r>
         <w:rPr>
           <w:rFonts w:ascii="Times New Roman" w:eastAsia="Times New Roman" w:hAnsi="Times New Roman" w:cs="Times New Roman"/>
-          <w:color w:val="000000"/>
+          <w:color w:val="1F497D" w:themeColor="text2"/>
           <w:sz w:val="24"/>
           <w:szCs w:val="24"/>
           <w:lang w:eastAsia="de-DE"/>
@@ -4273,7 +4489,7 @@
       <w:r>
         <w:rPr>
           <w:rFonts w:ascii="Times New Roman" w:eastAsia="Times New Roman" w:hAnsi="Times New Roman" w:cs="Times New Roman"/>
-          <w:color w:val="000000"/>
+          <w:color w:val="1F497D" w:themeColor="text2"/>
           <w:sz w:val="24"/>
           <w:szCs w:val="24"/>
           <w:lang w:eastAsia="de-DE"/>
@@ -4283,7 +4499,7 @@
       <w:r>
         <w:rPr>
           <w:rFonts w:ascii="Times New Roman" w:eastAsia="Times New Roman" w:hAnsi="Times New Roman" w:cs="Times New Roman"/>
-          <w:color w:val="000000"/>
+          <w:color w:val="1F497D" w:themeColor="text2"/>
           <w:sz w:val="24"/>
           <w:szCs w:val="24"/>
           <w:lang w:eastAsia="de-DE"/>
@@ -4294,7 +4510,7 @@
       <w:r>
         <w:rPr>
           <w:rFonts w:ascii="Times New Roman" w:eastAsia="Times New Roman" w:hAnsi="Times New Roman" w:cs="Times New Roman"/>
-          <w:color w:val="000000"/>
+          <w:color w:val="1F497D" w:themeColor="text2"/>
           <w:sz w:val="24"/>
           <w:szCs w:val="24"/>
           <w:lang w:eastAsia="de-DE"/>
@@ -4305,7 +4521,7 @@
       <w:r>
         <w:rPr>
           <w:rFonts w:ascii="Times New Roman" w:eastAsia="Times New Roman" w:hAnsi="Times New Roman" w:cs="Times New Roman"/>
-          <w:color w:val="000000"/>
+          <w:color w:val="1F497D" w:themeColor="text2"/>
           <w:sz w:val="24"/>
           <w:szCs w:val="24"/>
           <w:lang w:eastAsia="de-DE"/>
@@ -4316,7 +4532,7 @@
       <w:r>
         <w:rPr>
           <w:rFonts w:ascii="Times New Roman" w:eastAsiaTheme="minorHAnsi" w:hAnsi="Times New Roman" w:cs="Times New Roman"/>
-          <w:color w:val="000000"/>
+          <w:color w:val="1F497D" w:themeColor="text2"/>
           <w:sz w:val="24"/>
           <w:szCs w:val="24"/>
         </w:rPr>
@@ -4326,7 +4542,7 @@
       <w:r>
         <w:rPr>
           <w:rFonts w:ascii="Times New Roman" w:eastAsiaTheme="minorHAnsi" w:hAnsi="Times New Roman" w:cs="Times New Roman"/>
-          <w:color w:val="000000"/>
+          <w:color w:val="1F497D" w:themeColor="text2"/>
           <w:sz w:val="24"/>
           <w:szCs w:val="24"/>
         </w:rPr>
@@ -4335,7 +4551,7 @@
       <w:r>
         <w:rPr>
           <w:rFonts w:ascii="Times New Roman" w:eastAsia="Times New Roman" w:hAnsi="Times New Roman" w:cs="Times New Roman"/>
-          <w:color w:val="000000"/>
+          <w:color w:val="1F497D" w:themeColor="text2"/>
           <w:sz w:val="24"/>
           <w:szCs w:val="24"/>
           <w:lang w:eastAsia="de-DE"/>
@@ -4345,7 +4561,7 @@
       <w:r>
         <w:rPr>
           <w:rFonts w:ascii="Times New Roman" w:eastAsia="Times New Roman" w:hAnsi="Times New Roman" w:cs="Times New Roman"/>
-          <w:color w:val="000000"/>
+          <w:color w:val="1F497D" w:themeColor="text2"/>
           <w:sz w:val="24"/>
           <w:szCs w:val="24"/>
           <w:lang w:eastAsia="de-DE"/>
@@ -4384,15 +4600,18 @@
       <w:pPr>
         <w:rPr>
           <w:rFonts w:ascii="Times New Roman" w:hAnsi="Times New Roman" w:cs="Times New Roman"/>
-          <w:sz w:val="24"/>
-          <w:szCs w:val="24"/>
-          <w:lang w:eastAsia="de-DE"/>
-        </w:rPr>
-      </w:pPr>
+          <w:color w:val="1F497D" w:themeColor="text2"/>
+          <w:sz w:val="24"/>
+          <w:szCs w:val="24"/>
+          <w:lang w:eastAsia="de-DE"/>
+        </w:rPr>
+      </w:pPr>
+      <w:bookmarkStart w:id="1" w:name="_GoBack"/>
       <w:r>
         <w:rPr>
           <w:rFonts w:ascii="Times New Roman" w:hAnsi="Times New Roman" w:cs="Times New Roman"/>
           <w:i/>
+          <w:color w:val="1F497D" w:themeColor="text2"/>
           <w:sz w:val="24"/>
           <w:szCs w:val="24"/>
           <w:lang w:eastAsia="de-DE"/>
@@ -4404,14 +4623,16 @@
       <w:pPr>
         <w:rPr>
           <w:rFonts w:ascii="Times New Roman" w:hAnsi="Times New Roman" w:cs="Times New Roman"/>
-          <w:sz w:val="24"/>
-          <w:szCs w:val="24"/>
-          <w:lang w:eastAsia="de-DE"/>
-        </w:rPr>
-      </w:pPr>
-      <w:r>
-        <w:rPr>
-          <w:rFonts w:ascii="Times New Roman" w:hAnsi="Times New Roman" w:cs="Times New Roman"/>
+          <w:color w:val="1F497D" w:themeColor="text2"/>
+          <w:sz w:val="24"/>
+          <w:szCs w:val="24"/>
+          <w:lang w:eastAsia="de-DE"/>
+        </w:rPr>
+      </w:pPr>
+      <w:r>
+        <w:rPr>
+          <w:rFonts w:ascii="Times New Roman" w:hAnsi="Times New Roman" w:cs="Times New Roman"/>
+          <w:color w:val="1F497D" w:themeColor="text2"/>
           <w:sz w:val="24"/>
           <w:szCs w:val="24"/>
           <w:lang w:eastAsia="de-DE"/>
@@ -4421,6 +4642,7 @@
       <w:r>
         <w:rPr>
           <w:rFonts w:ascii="Times New Roman" w:hAnsi="Times New Roman" w:cs="Times New Roman"/>
+          <w:color w:val="1F497D" w:themeColor="text2"/>
           <w:sz w:val="24"/>
           <w:szCs w:val="24"/>
           <w:lang w:eastAsia="de-DE"/>
@@ -4430,6 +4652,7 @@
       <w:r>
         <w:rPr>
           <w:rFonts w:ascii="Times New Roman" w:hAnsi="Times New Roman" w:cs="Times New Roman"/>
+          <w:color w:val="1F497D" w:themeColor="text2"/>
           <w:sz w:val="24"/>
           <w:szCs w:val="24"/>
           <w:lang w:eastAsia="de-DE"/>
@@ -4439,6 +4662,7 @@
       <w:r>
         <w:rPr>
           <w:rFonts w:ascii="Times New Roman" w:hAnsi="Times New Roman" w:cs="Times New Roman"/>
+          <w:color w:val="1F497D" w:themeColor="text2"/>
           <w:sz w:val="24"/>
           <w:szCs w:val="24"/>
           <w:lang w:eastAsia="de-DE"/>
@@ -4448,6 +4672,7 @@
       <w:r>
         <w:rPr>
           <w:rFonts w:ascii="Times New Roman" w:hAnsi="Times New Roman" w:cs="Times New Roman"/>
+          <w:color w:val="1F497D" w:themeColor="text2"/>
           <w:sz w:val="24"/>
           <w:szCs w:val="24"/>
           <w:lang w:eastAsia="de-DE"/>
@@ -4457,6 +4682,7 @@
       <w:r>
         <w:rPr>
           <w:rFonts w:ascii="Times New Roman" w:hAnsi="Times New Roman" w:cs="Times New Roman"/>
+          <w:color w:val="1F497D" w:themeColor="text2"/>
           <w:sz w:val="24"/>
           <w:szCs w:val="24"/>
           <w:lang w:eastAsia="de-DE"/>
@@ -4466,6 +4692,7 @@
       <w:r>
         <w:rPr>
           <w:rFonts w:ascii="Times New Roman" w:hAnsi="Times New Roman" w:cs="Times New Roman"/>
+          <w:color w:val="1F497D" w:themeColor="text2"/>
           <w:sz w:val="24"/>
           <w:szCs w:val="24"/>
           <w:lang w:eastAsia="de-DE"/>
@@ -4475,6 +4702,7 @@
       <w:r>
         <w:rPr>
           <w:rFonts w:ascii="Times New Roman" w:hAnsi="Times New Roman" w:cs="Times New Roman"/>
+          <w:color w:val="1F497D" w:themeColor="text2"/>
           <w:sz w:val="24"/>
           <w:szCs w:val="24"/>
           <w:lang w:eastAsia="de-DE"/>
@@ -4484,6 +4712,7 @@
       <w:r>
         <w:rPr>
           <w:rFonts w:ascii="Times New Roman" w:hAnsi="Times New Roman" w:cs="Times New Roman"/>
+          <w:color w:val="1F497D" w:themeColor="text2"/>
           <w:sz w:val="24"/>
           <w:szCs w:val="24"/>
           <w:lang w:eastAsia="de-DE"/>
@@ -4493,6 +4722,7 @@
       <w:r>
         <w:rPr>
           <w:rFonts w:ascii="Times New Roman" w:hAnsi="Times New Roman" w:cs="Times New Roman"/>
+          <w:color w:val="1F497D" w:themeColor="text2"/>
           <w:sz w:val="24"/>
           <w:szCs w:val="24"/>
           <w:lang w:eastAsia="de-DE"/>
@@ -4502,6 +4732,7 @@
       <w:r>
         <w:rPr>
           <w:rFonts w:ascii="Times New Roman" w:hAnsi="Times New Roman" w:cs="Times New Roman"/>
+          <w:color w:val="1F497D" w:themeColor="text2"/>
           <w:sz w:val="24"/>
           <w:szCs w:val="24"/>
           <w:lang w:eastAsia="de-DE"/>
@@ -4511,6 +4742,7 @@
       <w:r>
         <w:rPr>
           <w:rFonts w:ascii="Times New Roman" w:hAnsi="Times New Roman" w:cs="Times New Roman"/>
+          <w:color w:val="1F497D" w:themeColor="text2"/>
           <w:sz w:val="24"/>
           <w:szCs w:val="24"/>
           <w:vertAlign w:val="superscript"/>
@@ -4521,6 +4753,7 @@
       <w:r>
         <w:rPr>
           <w:rFonts w:ascii="Times New Roman" w:hAnsi="Times New Roman" w:cs="Times New Roman"/>
+          <w:color w:val="1F497D" w:themeColor="text2"/>
           <w:sz w:val="24"/>
           <w:szCs w:val="24"/>
           <w:lang w:eastAsia="de-DE"/>
@@ -4530,6 +4763,7 @@
       <w:r>
         <w:rPr>
           <w:rFonts w:ascii="Times New Roman" w:hAnsi="Times New Roman" w:cs="Times New Roman"/>
+          <w:color w:val="1F497D" w:themeColor="text2"/>
           <w:sz w:val="24"/>
           <w:szCs w:val="24"/>
           <w:lang w:eastAsia="de-DE"/>
@@ -4539,6 +4773,7 @@
       <w:r>
         <w:rPr>
           <w:rFonts w:ascii="Times New Roman" w:hAnsi="Times New Roman" w:cs="Times New Roman"/>
+          <w:color w:val="1F497D" w:themeColor="text2"/>
           <w:sz w:val="24"/>
           <w:szCs w:val="24"/>
           <w:lang w:eastAsia="de-DE"/>
@@ -4549,6 +4784,7 @@
       <w:r>
         <w:rPr>
           <w:rFonts w:ascii="Times New Roman" w:hAnsi="Times New Roman" w:cs="Times New Roman"/>
+          <w:color w:val="1F497D" w:themeColor="text2"/>
           <w:sz w:val="24"/>
           <w:szCs w:val="24"/>
           <w:lang w:eastAsia="de-DE"/>
@@ -4558,6 +4794,7 @@
       <w:r>
         <w:rPr>
           <w:rFonts w:ascii="Times New Roman" w:hAnsi="Times New Roman" w:cs="Times New Roman"/>
+          <w:color w:val="1F497D" w:themeColor="text2"/>
           <w:sz w:val="24"/>
           <w:szCs w:val="24"/>
           <w:lang w:eastAsia="de-DE"/>
@@ -4567,6 +4804,7 @@
       <w:r>
         <w:rPr>
           <w:rFonts w:ascii="Times New Roman" w:hAnsi="Times New Roman" w:cs="Times New Roman"/>
+          <w:color w:val="1F497D" w:themeColor="text2"/>
           <w:sz w:val="24"/>
           <w:szCs w:val="24"/>
           <w:lang w:eastAsia="de-DE"/>
@@ -4576,6 +4814,7 @@
       <w:r>
         <w:rPr>
           <w:rFonts w:ascii="Times New Roman" w:hAnsi="Times New Roman" w:cs="Times New Roman"/>
+          <w:color w:val="1F497D" w:themeColor="text2"/>
           <w:sz w:val="24"/>
           <w:szCs w:val="24"/>
           <w:lang w:eastAsia="de-DE"/>
@@ -4585,6 +4824,7 @@
       <w:r>
         <w:rPr>
           <w:rFonts w:ascii="Times New Roman" w:hAnsi="Times New Roman" w:cs="Times New Roman"/>
+          <w:color w:val="1F497D" w:themeColor="text2"/>
           <w:sz w:val="24"/>
           <w:szCs w:val="24"/>
           <w:lang w:eastAsia="de-DE"/>
@@ -4594,6 +4834,7 @@
       <w:r>
         <w:rPr>
           <w:rFonts w:ascii="Times New Roman" w:hAnsi="Times New Roman" w:cs="Times New Roman"/>
+          <w:color w:val="1F497D" w:themeColor="text2"/>
           <w:sz w:val="24"/>
           <w:szCs w:val="24"/>
           <w:vertAlign w:val="superscript"/>
@@ -4605,6 +4846,7 @@
       <w:r>
         <w:rPr>
           <w:rFonts w:ascii="Times New Roman" w:hAnsi="Times New Roman" w:cs="Times New Roman"/>
+          <w:color w:val="1F497D" w:themeColor="text2"/>
           <w:sz w:val="24"/>
           <w:szCs w:val="24"/>
           <w:lang w:eastAsia="de-DE"/>
@@ -4614,6 +4856,7 @@
       <w:r>
         <w:rPr>
           <w:rFonts w:ascii="Times New Roman" w:hAnsi="Times New Roman" w:cs="Times New Roman"/>
+          <w:color w:val="1F497D" w:themeColor="text2"/>
           <w:sz w:val="24"/>
           <w:szCs w:val="24"/>
           <w:lang w:eastAsia="de-DE"/>
@@ -4623,6 +4866,7 @@
       <w:r>
         <w:rPr>
           <w:rFonts w:ascii="Times New Roman" w:hAnsi="Times New Roman" w:cs="Times New Roman"/>
+          <w:color w:val="1F497D" w:themeColor="text2"/>
           <w:sz w:val="24"/>
           <w:szCs w:val="24"/>
           <w:lang w:eastAsia="de-DE"/>
@@ -4632,6 +4876,7 @@
       <w:r>
         <w:rPr>
           <w:rFonts w:ascii="Times New Roman" w:hAnsi="Times New Roman" w:cs="Times New Roman"/>
+          <w:color w:val="1F497D" w:themeColor="text2"/>
           <w:sz w:val="24"/>
           <w:szCs w:val="24"/>
           <w:lang w:eastAsia="de-DE"/>
@@ -4641,6 +4886,7 @@
       <w:r>
         <w:rPr>
           <w:rFonts w:ascii="Times New Roman" w:hAnsi="Times New Roman" w:cs="Times New Roman"/>
+          <w:color w:val="1F497D" w:themeColor="text2"/>
           <w:sz w:val="24"/>
           <w:szCs w:val="24"/>
           <w:lang w:eastAsia="de-DE"/>
@@ -4650,6 +4896,7 @@
       <w:r>
         <w:rPr>
           <w:rFonts w:ascii="Times New Roman" w:hAnsi="Times New Roman" w:cs="Times New Roman"/>
+          <w:color w:val="1F497D" w:themeColor="text2"/>
           <w:sz w:val="24"/>
           <w:szCs w:val="24"/>
           <w:lang w:eastAsia="de-DE"/>
@@ -4659,6 +4906,7 @@
       <w:r>
         <w:rPr>
           <w:rFonts w:ascii="Times New Roman" w:hAnsi="Times New Roman" w:cs="Times New Roman"/>
+          <w:color w:val="1F497D" w:themeColor="text2"/>
           <w:sz w:val="24"/>
           <w:szCs w:val="24"/>
           <w:lang w:eastAsia="de-DE"/>
@@ -4668,6 +4916,7 @@
       <w:r>
         <w:rPr>
           <w:rFonts w:ascii="Times New Roman" w:hAnsi="Times New Roman" w:cs="Times New Roman"/>
+          <w:color w:val="1F497D" w:themeColor="text2"/>
           <w:sz w:val="24"/>
           <w:szCs w:val="24"/>
           <w:lang w:eastAsia="de-DE"/>
@@ -4677,6 +4926,7 @@
       <w:r>
         <w:rPr>
           <w:rFonts w:ascii="Times New Roman" w:hAnsi="Times New Roman" w:cs="Times New Roman"/>
+          <w:color w:val="1F497D" w:themeColor="text2"/>
           <w:sz w:val="24"/>
           <w:szCs w:val="24"/>
           <w:lang w:eastAsia="de-DE"/>
@@ -4686,6 +4936,7 @@
       <w:r>
         <w:rPr>
           <w:rFonts w:ascii="Times New Roman" w:hAnsi="Times New Roman" w:cs="Times New Roman"/>
+          <w:color w:val="1F497D" w:themeColor="text2"/>
           <w:sz w:val="24"/>
           <w:szCs w:val="24"/>
           <w:lang w:eastAsia="de-DE"/>
@@ -4695,6 +4946,7 @@
       <w:r>
         <w:rPr>
           <w:rFonts w:ascii="Times New Roman" w:hAnsi="Times New Roman" w:cs="Times New Roman"/>
+          <w:color w:val="1F497D" w:themeColor="text2"/>
           <w:sz w:val="24"/>
           <w:szCs w:val="24"/>
           <w:lang w:eastAsia="de-DE"/>
@@ -4704,6 +4956,7 @@
       <w:r>
         <w:rPr>
           <w:rFonts w:ascii="Times New Roman" w:hAnsi="Times New Roman" w:cs="Times New Roman"/>
+          <w:color w:val="1F497D" w:themeColor="text2"/>
           <w:sz w:val="24"/>
           <w:szCs w:val="24"/>
           <w:lang w:eastAsia="de-DE"/>
@@ -4715,6 +4968,7 @@
       <w:pPr>
         <w:rPr>
           <w:rFonts w:ascii="Times New Roman" w:hAnsi="Times New Roman" w:cs="Times New Roman"/>
+          <w:color w:val="1F497D" w:themeColor="text2"/>
           <w:sz w:val="24"/>
           <w:szCs w:val="24"/>
           <w:lang w:eastAsia="de-DE"/>
@@ -4724,6 +4978,7 @@
         <w:rPr>
           <w:rFonts w:ascii="Times New Roman" w:hAnsi="Times New Roman" w:cs="Times New Roman"/>
           <w:i/>
+          <w:color w:val="1F497D" w:themeColor="text2"/>
           <w:sz w:val="24"/>
           <w:szCs w:val="24"/>
           <w:lang w:eastAsia="de-DE"/>
@@ -4735,23 +4990,27 @@
       <w:pPr>
         <w:rPr>
           <w:rFonts w:ascii="Times New Roman" w:hAnsi="Times New Roman" w:cs="Times New Roman"/>
-          <w:sz w:val="24"/>
-          <w:szCs w:val="24"/>
-          <w:lang w:eastAsia="de-DE"/>
-        </w:rPr>
-      </w:pPr>
-      <w:r>
-        <w:rPr>
-          <w:rFonts w:ascii="Times New Roman" w:hAnsi="Times New Roman" w:cs="Times New Roman"/>
-          <w:sz w:val="24"/>
-          <w:szCs w:val="24"/>
-          <w:lang w:eastAsia="de-DE"/>
-        </w:rPr>
+          <w:color w:val="1F497D" w:themeColor="text2"/>
+          <w:sz w:val="24"/>
+          <w:szCs w:val="24"/>
+          <w:lang w:eastAsia="de-DE"/>
+        </w:rPr>
+      </w:pPr>
+      <w:r>
+        <w:rPr>
+          <w:rFonts w:ascii="Times New Roman" w:hAnsi="Times New Roman" w:cs="Times New Roman"/>
+          <w:color w:val="1F497D" w:themeColor="text2"/>
+          <w:sz w:val="24"/>
+          <w:szCs w:val="24"/>
+          <w:lang w:eastAsia="de-DE"/>
+        </w:rPr>
+        <w:lastRenderedPageBreak/>
         <w:t xml:space="preserve">     The chlorophyll content of the tanks</w:t>
       </w:r>
       <w:r>
         <w:rPr>
           <w:rFonts w:ascii="Times New Roman" w:hAnsi="Times New Roman" w:cs="Times New Roman"/>
+          <w:color w:val="1F497D" w:themeColor="text2"/>
           <w:sz w:val="24"/>
           <w:szCs w:val="24"/>
           <w:lang w:eastAsia="de-DE"/>
@@ -4761,6 +5020,7 @@
       <w:r>
         <w:rPr>
           <w:rFonts w:ascii="Times New Roman" w:hAnsi="Times New Roman" w:cs="Times New Roman"/>
+          <w:color w:val="1F497D" w:themeColor="text2"/>
           <w:sz w:val="24"/>
           <w:szCs w:val="24"/>
           <w:lang w:eastAsia="de-DE"/>
@@ -4770,6 +5030,7 @@
       <w:r>
         <w:rPr>
           <w:rFonts w:ascii="Times New Roman" w:hAnsi="Times New Roman" w:cs="Times New Roman"/>
+          <w:color w:val="1F497D" w:themeColor="text2"/>
           <w:sz w:val="24"/>
           <w:szCs w:val="24"/>
           <w:lang w:eastAsia="de-DE"/>
@@ -4779,6 +5040,7 @@
       <w:r>
         <w:rPr>
           <w:rFonts w:ascii="Times New Roman" w:hAnsi="Times New Roman" w:cs="Times New Roman"/>
+          <w:color w:val="1F497D" w:themeColor="text2"/>
           <w:sz w:val="24"/>
           <w:szCs w:val="24"/>
           <w:lang w:eastAsia="de-DE"/>
@@ -4788,6 +5050,7 @@
       <w:r>
         <w:rPr>
           <w:rFonts w:ascii="Times New Roman" w:hAnsi="Times New Roman" w:cs="Times New Roman"/>
+          <w:color w:val="1F497D" w:themeColor="text2"/>
           <w:sz w:val="24"/>
           <w:szCs w:val="24"/>
           <w:vertAlign w:val="superscript"/>
@@ -4798,6 +5061,7 @@
       <w:r>
         <w:rPr>
           <w:rFonts w:ascii="Times New Roman" w:hAnsi="Times New Roman" w:cs="Times New Roman"/>
+          <w:color w:val="1F497D" w:themeColor="text2"/>
           <w:sz w:val="24"/>
           <w:szCs w:val="24"/>
           <w:lang w:eastAsia="de-DE"/>
@@ -4807,6 +5071,7 @@
       <w:r>
         <w:rPr>
           <w:rFonts w:ascii="Times New Roman" w:hAnsi="Times New Roman" w:cs="Times New Roman"/>
+          <w:color w:val="1F497D" w:themeColor="text2"/>
           <w:sz w:val="24"/>
           <w:szCs w:val="24"/>
           <w:lang w:eastAsia="de-DE"/>
@@ -4816,6 +5081,7 @@
       <w:r>
         <w:rPr>
           <w:rFonts w:ascii="Times New Roman" w:hAnsi="Times New Roman" w:cs="Times New Roman"/>
+          <w:color w:val="1F497D" w:themeColor="text2"/>
           <w:sz w:val="24"/>
           <w:szCs w:val="24"/>
           <w:lang w:eastAsia="de-DE"/>
@@ -4825,6 +5091,7 @@
       <w:r>
         <w:rPr>
           <w:rFonts w:ascii="Times New Roman" w:hAnsi="Times New Roman" w:cs="Times New Roman"/>
+          <w:color w:val="1F497D" w:themeColor="text2"/>
           <w:sz w:val="24"/>
           <w:szCs w:val="24"/>
           <w:lang w:eastAsia="de-DE"/>
@@ -4834,6 +5101,7 @@
       <w:r>
         <w:rPr>
           <w:rFonts w:ascii="Times New Roman" w:hAnsi="Times New Roman" w:cs="Times New Roman"/>
+          <w:color w:val="1F497D" w:themeColor="text2"/>
           <w:sz w:val="24"/>
           <w:szCs w:val="24"/>
           <w:vertAlign w:val="superscript"/>
@@ -4844,6 +5112,7 @@
       <w:r>
         <w:rPr>
           <w:rFonts w:ascii="Times New Roman" w:hAnsi="Times New Roman" w:cs="Times New Roman"/>
+          <w:color w:val="1F497D" w:themeColor="text2"/>
           <w:sz w:val="24"/>
           <w:szCs w:val="24"/>
           <w:lang w:eastAsia="de-DE"/>
@@ -4853,6 +5122,7 @@
       <w:r>
         <w:rPr>
           <w:rFonts w:ascii="Times New Roman" w:hAnsi="Times New Roman" w:cs="Times New Roman"/>
+          <w:color w:val="1F497D" w:themeColor="text2"/>
           <w:sz w:val="24"/>
           <w:szCs w:val="24"/>
           <w:lang w:eastAsia="de-DE"/>
@@ -4862,6 +5132,7 @@
       <w:r>
         <w:rPr>
           <w:rFonts w:ascii="Times New Roman" w:hAnsi="Times New Roman" w:cs="Times New Roman"/>
+          <w:color w:val="1F497D" w:themeColor="text2"/>
           <w:sz w:val="24"/>
           <w:szCs w:val="24"/>
           <w:lang w:eastAsia="de-DE"/>
@@ -4871,6 +5142,7 @@
       <w:r>
         <w:rPr>
           <w:rFonts w:ascii="Times New Roman" w:hAnsi="Times New Roman" w:cs="Times New Roman"/>
+          <w:color w:val="1F497D" w:themeColor="text2"/>
           <w:sz w:val="24"/>
           <w:szCs w:val="24"/>
           <w:lang w:eastAsia="de-DE"/>
@@ -4880,6 +5152,7 @@
       <w:r>
         <w:rPr>
           <w:rFonts w:ascii="Times New Roman" w:hAnsi="Times New Roman" w:cs="Times New Roman"/>
+          <w:color w:val="1F497D" w:themeColor="text2"/>
           <w:sz w:val="24"/>
           <w:szCs w:val="24"/>
           <w:lang w:eastAsia="de-DE"/>
@@ -4889,6 +5162,7 @@
       <w:r>
         <w:rPr>
           <w:rFonts w:ascii="Times New Roman" w:hAnsi="Times New Roman" w:cs="Times New Roman"/>
+          <w:color w:val="1F497D" w:themeColor="text2"/>
           <w:sz w:val="24"/>
           <w:szCs w:val="24"/>
           <w:lang w:eastAsia="de-DE"/>
@@ -4896,6 +5170,7 @@
         <w:t>chlorophyll concentration of the tanks (p = 0.119).</w:t>
       </w:r>
     </w:p>
+    <w:bookmarkEnd w:id="1"/>
     <w:p>
       <w:pPr>
         <w:spacing w:line="240" w:lineRule="auto"/>
@@ -7250,7 +7525,7 @@
 </file>
 
 <file path=customXml/itemProps1.xml><?xml version="1.0" encoding="utf-8"?>
-<ds:datastoreItem xmlns:ds="http://schemas.openxmlformats.org/officeDocument/2006/customXml" ds:itemID="{79463938-D9CC-934B-A58A-90A8B7944723}">
+<ds:datastoreItem xmlns:ds="http://schemas.openxmlformats.org/officeDocument/2006/customXml" ds:itemID="{237FA74B-1EA0-DD4D-BD30-171C6E4DE2CF}">
   <ds:schemaRefs>
     <ds:schemaRef ds:uri="http://schemas.openxmlformats.org/officeDocument/2006/bibliography"/>
   </ds:schemaRefs>
